--- a/WordDocuments/Aptos/0399.docx
+++ b/WordDocuments/Aptos/0399.docx
@@ -12,7 +12,7 @@
           <w:color w:val="000000"/>
           <w:sz w:val="44"/>
         </w:rPr>
-        <w:t>Time Dilation in Einstein's Relativity</w:t>
+        <w:t>Government: The Framework of Societies</w:t>
       </w:r>
     </w:p>
     <w:p>
@@ -26,7 +26,7 @@
           <w:color w:val="000000"/>
           <w:sz w:val="36"/>
         </w:rPr>
-        <w:t>Carl Sagan</w:t>
+        <w:t>Eleanor Robertson</w:t>
       </w:r>
     </w:p>
     <w:p>
@@ -39,7 +39,7 @@
           <w:color w:val="000000"/>
           <w:sz w:val="32"/>
         </w:rPr>
-        <w:t>carlsagan@scienceandcosmos</w:t>
+        <w:t>eleanor</w:t>
       </w:r>
       <w:r>
         <w:rPr>
@@ -55,7 +55,23 @@
           <w:color w:val="000000"/>
           <w:sz w:val="32"/>
         </w:rPr>
-        <w:t>com</w:t>
+        <w:t>robertson@validedumail</w:t>
+      </w:r>
+      <w:r>
+        <w:rPr>
+          <w:rFonts w:ascii="Aptos" w:hAnsi="Aptos"/>
+          <w:color w:val="000000"/>
+          <w:sz w:val="32"/>
+        </w:rPr>
+        <w:t>.</w:t>
+      </w:r>
+      <w:r>
+        <w:rPr>
+          <w:rFonts w:ascii="Aptos" w:hAnsi="Aptos"/>
+          <w:color w:val="000000"/>
+          <w:sz w:val="32"/>
+        </w:rPr>
+        <w:t>org</w:t>
       </w:r>
     </w:p>
     <w:p/>
@@ -66,7 +82,7 @@
           <w:color w:val="000000"/>
           <w:sz w:val="24"/>
         </w:rPr>
-        <w:t>Our universe is an intricate symphony of cosmic phenomena, orchestrated by the fundamental laws of physics</w:t>
+        <w:t>Government, a ubiquitous aspect of our world, shapes the trajectories of individuals, communities, and nations</w:t>
       </w:r>
       <w:r>
         <w:rPr>
@@ -82,7 +98,7 @@
           <w:color w:val="000000"/>
           <w:sz w:val="24"/>
         </w:rPr>
-        <w:t xml:space="preserve"> Among these, Albert Einstein's theory of relativity stands out as a towering intellectual achievement, revolutionizing our understanding of space, time, and gravity</w:t>
+        <w:t xml:space="preserve"> Governance, the complex interplay of laws, institutions, and processes, is at the core of governments</w:t>
       </w:r>
       <w:r>
         <w:rPr>
@@ -98,7 +114,7 @@
           <w:color w:val="000000"/>
           <w:sz w:val="24"/>
         </w:rPr>
-        <w:t xml:space="preserve"> One of its profound implications is the phenomenon of time dilation, a mind-bending concept that challenges our intuitive notions of time's uniform passage</w:t>
+        <w:t xml:space="preserve"> Its primary purpose, at its essence, is to maintain order, ensure justice, and facilitate the flourishing of citizens within a defined territory</w:t>
       </w:r>
       <w:r>
         <w:rPr>
@@ -114,7 +130,7 @@
           <w:color w:val="000000"/>
           <w:sz w:val="24"/>
         </w:rPr>
-        <w:t xml:space="preserve"> This essay delves into the fascinating realm of time dilation, exploring its theoretical underpinnings, experimental confirmations, and profound implications for our understanding of the universe</w:t>
+        <w:t xml:space="preserve"> The principles of government are dynamic and vary across societies, reflecting unique histories, cultural values, and aspirations</w:t>
       </w:r>
       <w:r>
         <w:rPr>
@@ -139,7 +155,7 @@
           <w:sz w:val="24"/>
         </w:rPr>
         <w:br/>
-        <w:t>Einstein's theory of relativity comprises two major components: special relativity and general relativity</w:t>
+        <w:t>Governments assume diverse forms, embodying the choices and values of the societies they serve</w:t>
       </w:r>
       <w:r>
         <w:rPr>
@@ -155,7 +171,7 @@
           <w:color w:val="000000"/>
           <w:sz w:val="24"/>
         </w:rPr>
-        <w:t xml:space="preserve"> Special relativity, introduced in 1905, deals with the relationship between space and time in the absence of gravity</w:t>
+        <w:t xml:space="preserve"> Some governments rest upon the pillar of democracy, emphasizing public participation in decision-making</w:t>
       </w:r>
       <w:r>
         <w:rPr>
@@ -171,7 +187,7 @@
           <w:color w:val="000000"/>
           <w:sz w:val="24"/>
         </w:rPr>
-        <w:t xml:space="preserve"> It posits that the speed of light is constant for all observers, regardless of their motion</w:t>
+        <w:t xml:space="preserve"> Others adopt the structure of a monarchy, with power centralized in a hereditary sovereign</w:t>
       </w:r>
       <w:r>
         <w:rPr>
@@ -187,7 +203,7 @@
           <w:color w:val="000000"/>
           <w:sz w:val="24"/>
         </w:rPr>
-        <w:t xml:space="preserve"> This seemingly innocuous postulate leads to a series of startling consequences, including time dilation</w:t>
+        <w:t xml:space="preserve"> Totalitarian systems, characterized by their iron grip on authority, starkly contrast with decentralized models that distribute power among regional and local entities</w:t>
       </w:r>
       <w:r>
         <w:rPr>
@@ -203,23 +219,7 @@
           <w:color w:val="000000"/>
           <w:sz w:val="24"/>
         </w:rPr>
-        <w:t xml:space="preserve"> According to special relativity, time slows down for moving objects</w:t>
-      </w:r>
-      <w:r>
-        <w:rPr>
-          <w:rFonts w:ascii="Aptos" w:hAnsi="Aptos"/>
-          <w:color w:val="000000"/>
-          <w:sz w:val="24"/>
-        </w:rPr>
-        <w:t>.</w:t>
-      </w:r>
-      <w:r>
-        <w:rPr>
-          <w:rFonts w:ascii="Aptos" w:hAnsi="Aptos"/>
-          <w:color w:val="000000"/>
-          <w:sz w:val="24"/>
-        </w:rPr>
-        <w:t xml:space="preserve"> As an object approaches the speed of light, time dilation becomes more pronounced, with time appearing to slow down significantly for extraordinarily fast-moving objects</w:t>
+        <w:t xml:space="preserve"> Understanding these variations unveils the complex tapestry of government across the globe</w:t>
       </w:r>
       <w:r>
         <w:rPr>
@@ -244,7 +244,7 @@
           <w:sz w:val="24"/>
         </w:rPr>
         <w:br/>
-        <w:t>General relativity, formulated a decade later in 1915, extends the principles of special relativity to encompass gravity</w:t>
+        <w:t>The roles governments play are multifarious, reaching into every corner of societal life</w:t>
       </w:r>
       <w:r>
         <w:rPr>
@@ -260,7 +260,7 @@
           <w:color w:val="000000"/>
           <w:sz w:val="24"/>
         </w:rPr>
-        <w:t xml:space="preserve"> It postulates that gravity is not a force, but rather a curvature of spacetime caused by the presence of mass and energy</w:t>
+        <w:t xml:space="preserve"> Governments promulgate laws that provide structure and guidance to citizens' conduct, ensuring a cohesive and orderly society</w:t>
       </w:r>
       <w:r>
         <w:rPr>
@@ -276,7 +276,7 @@
           <w:color w:val="000000"/>
           <w:sz w:val="24"/>
         </w:rPr>
-        <w:t xml:space="preserve"> This curvature of spacetime affects the passage of time, leading to another form of time dilation known as gravitational time dilation</w:t>
+        <w:t xml:space="preserve"> They maintain law enforcement agencies to uphold these laws and safeguard communities</w:t>
       </w:r>
       <w:r>
         <w:rPr>
@@ -292,7 +292,7 @@
           <w:color w:val="000000"/>
           <w:sz w:val="24"/>
         </w:rPr>
-        <w:t xml:space="preserve"> In the vicinity of massive objects like stars and black holes, time flows more slowly compared to regions with weaker gravitational fields</w:t>
+        <w:t xml:space="preserve"> Recognizing the significance of public welfare, governments allocate resources to provide essential services such as healthcare, education, and social security, nurturing the well-being of their citizens</w:t>
       </w:r>
       <w:r>
         <w:rPr>
@@ -308,7 +308,300 @@
           <w:color w:val="000000"/>
           <w:sz w:val="24"/>
         </w:rPr>
-        <w:t xml:space="preserve"> This effect has been experimentally verified through observations of pulsars, binary star systems, and atomic clocks aboard satellites</w:t>
+        <w:t xml:space="preserve"> Infrastructure development, environmental conservation, and economic regulation also fall within the ambit of government responsibilities, shaping the physical and economic landscapes of their jurisdictions</w:t>
+      </w:r>
+      <w:r>
+        <w:rPr>
+          <w:rFonts w:ascii="Aptos" w:hAnsi="Aptos"/>
+          <w:color w:val="000000"/>
+          <w:sz w:val="24"/>
+        </w:rPr>
+        <w:t>.</w:t>
+      </w:r>
+      <w:r>
+        <w:rPr>
+          <w:rFonts w:ascii="Aptos" w:hAnsi="Aptos"/>
+          <w:color w:val="000000"/>
+          <w:sz w:val="24"/>
+        </w:rPr>
+        <w:br/>
+      </w:r>
+      <w:r>
+        <w:rPr>
+          <w:rFonts w:ascii="Aptos" w:hAnsi="Aptos"/>
+          <w:color w:val="000000"/>
+          <w:sz w:val="24"/>
+        </w:rPr>
+        <w:br/>
+        <w:t>Body:</w:t>
+      </w:r>
+      <w:r>
+        <w:rPr>
+          <w:rFonts w:ascii="Aptos" w:hAnsi="Aptos"/>
+          <w:color w:val="000000"/>
+          <w:sz w:val="24"/>
+        </w:rPr>
+        <w:br/>
+      </w:r>
+      <w:r>
+        <w:rPr>
+          <w:rFonts w:ascii="Aptos" w:hAnsi="Aptos"/>
+          <w:color w:val="000000"/>
+          <w:sz w:val="24"/>
+        </w:rPr>
+        <w:br/>
+        <w:t>The framework of government is a delicate balance of power and responsibility, with checks and balances designed to prevent abuse and promote accountability</w:t>
+      </w:r>
+      <w:r>
+        <w:rPr>
+          <w:rFonts w:ascii="Aptos" w:hAnsi="Aptos"/>
+          <w:color w:val="000000"/>
+          <w:sz w:val="24"/>
+        </w:rPr>
+        <w:t>.</w:t>
+      </w:r>
+      <w:r>
+        <w:rPr>
+          <w:rFonts w:ascii="Aptos" w:hAnsi="Aptos"/>
+          <w:color w:val="000000"/>
+          <w:sz w:val="24"/>
+        </w:rPr>
+        <w:t xml:space="preserve"> In democracies, the separation of powers among the executive, legislative, and judicial branches ensures that no single entity wields undue influence</w:t>
+      </w:r>
+      <w:r>
+        <w:rPr>
+          <w:rFonts w:ascii="Aptos" w:hAnsi="Aptos"/>
+          <w:color w:val="000000"/>
+          <w:sz w:val="24"/>
+        </w:rPr>
+        <w:t>.</w:t>
+      </w:r>
+      <w:r>
+        <w:rPr>
+          <w:rFonts w:ascii="Aptos" w:hAnsi="Aptos"/>
+          <w:color w:val="000000"/>
+          <w:sz w:val="24"/>
+        </w:rPr>
+        <w:t xml:space="preserve"> The </w:t>
+      </w:r>
+      <w:r>
+        <w:rPr>
+          <w:rFonts w:ascii="Aptos" w:hAnsi="Aptos"/>
+          <w:color w:val="000000"/>
+          <w:sz w:val="24"/>
+        </w:rPr>
+        <w:lastRenderedPageBreak/>
+        <w:t>executive, typically headed by a president or prime minister, implements policies and laws</w:t>
+      </w:r>
+      <w:r>
+        <w:rPr>
+          <w:rFonts w:ascii="Aptos" w:hAnsi="Aptos"/>
+          <w:color w:val="000000"/>
+          <w:sz w:val="24"/>
+        </w:rPr>
+        <w:t>.</w:t>
+      </w:r>
+      <w:r>
+        <w:rPr>
+          <w:rFonts w:ascii="Aptos" w:hAnsi="Aptos"/>
+          <w:color w:val="000000"/>
+          <w:sz w:val="24"/>
+        </w:rPr>
+        <w:t xml:space="preserve"> The legislature, often comprising elected representatives, enacts laws and holds the executive accountable</w:t>
+      </w:r>
+      <w:r>
+        <w:rPr>
+          <w:rFonts w:ascii="Aptos" w:hAnsi="Aptos"/>
+          <w:color w:val="000000"/>
+          <w:sz w:val="24"/>
+        </w:rPr>
+        <w:t>.</w:t>
+      </w:r>
+      <w:r>
+        <w:rPr>
+          <w:rFonts w:ascii="Aptos" w:hAnsi="Aptos"/>
+          <w:color w:val="000000"/>
+          <w:sz w:val="24"/>
+        </w:rPr>
+        <w:t xml:space="preserve"> The judiciary interprets the laws and resolves disputes, safeguarding citizens' rights and ensuring justice</w:t>
+      </w:r>
+      <w:r>
+        <w:rPr>
+          <w:rFonts w:ascii="Aptos" w:hAnsi="Aptos"/>
+          <w:color w:val="000000"/>
+          <w:sz w:val="24"/>
+        </w:rPr>
+        <w:t>.</w:t>
+      </w:r>
+      <w:r>
+        <w:rPr>
+          <w:rFonts w:ascii="Aptos" w:hAnsi="Aptos"/>
+          <w:color w:val="000000"/>
+          <w:sz w:val="24"/>
+        </w:rPr>
+        <w:br/>
+      </w:r>
+      <w:r>
+        <w:rPr>
+          <w:rFonts w:ascii="Aptos" w:hAnsi="Aptos"/>
+          <w:color w:val="000000"/>
+          <w:sz w:val="24"/>
+        </w:rPr>
+        <w:br/>
+        <w:t>Governments derive their legitimacy from the consent of the governed</w:t>
+      </w:r>
+      <w:r>
+        <w:rPr>
+          <w:rFonts w:ascii="Aptos" w:hAnsi="Aptos"/>
+          <w:color w:val="000000"/>
+          <w:sz w:val="24"/>
+        </w:rPr>
+        <w:t>.</w:t>
+      </w:r>
+      <w:r>
+        <w:rPr>
+          <w:rFonts w:ascii="Aptos" w:hAnsi="Aptos"/>
+          <w:color w:val="000000"/>
+          <w:sz w:val="24"/>
+        </w:rPr>
+        <w:t xml:space="preserve"> This principle, enshrined in democratic ideals, posits that governments derive their authority from the consent of the people they serve</w:t>
+      </w:r>
+      <w:r>
+        <w:rPr>
+          <w:rFonts w:ascii="Aptos" w:hAnsi="Aptos"/>
+          <w:color w:val="000000"/>
+          <w:sz w:val="24"/>
+        </w:rPr>
+        <w:t>.</w:t>
+      </w:r>
+      <w:r>
+        <w:rPr>
+          <w:rFonts w:ascii="Aptos" w:hAnsi="Aptos"/>
+          <w:color w:val="000000"/>
+          <w:sz w:val="24"/>
+        </w:rPr>
+        <w:t xml:space="preserve"> Elections, periodic exercises of public will, empower citizens to choose their representatives and shape policies</w:t>
+      </w:r>
+      <w:r>
+        <w:rPr>
+          <w:rFonts w:ascii="Aptos" w:hAnsi="Aptos"/>
+          <w:color w:val="000000"/>
+          <w:sz w:val="24"/>
+        </w:rPr>
+        <w:t>.</w:t>
+      </w:r>
+      <w:r>
+        <w:rPr>
+          <w:rFonts w:ascii="Aptos" w:hAnsi="Aptos"/>
+          <w:color w:val="000000"/>
+          <w:sz w:val="24"/>
+        </w:rPr>
+        <w:t xml:space="preserve"> In some societies, referendums and citizen initiatives further empower the public, allowing them to directly participate in decision-making</w:t>
+      </w:r>
+      <w:r>
+        <w:rPr>
+          <w:rFonts w:ascii="Aptos" w:hAnsi="Aptos"/>
+          <w:color w:val="000000"/>
+          <w:sz w:val="24"/>
+        </w:rPr>
+        <w:t>.</w:t>
+      </w:r>
+      <w:r>
+        <w:rPr>
+          <w:rFonts w:ascii="Aptos" w:hAnsi="Aptos"/>
+          <w:color w:val="000000"/>
+          <w:sz w:val="24"/>
+        </w:rPr>
+        <w:t xml:space="preserve"> However, the reality of governance often falls short of this ideal, with various factors, including inequality, corruption, and political manipulation, challenging the notion of genuine consent</w:t>
+      </w:r>
+      <w:r>
+        <w:rPr>
+          <w:rFonts w:ascii="Aptos" w:hAnsi="Aptos"/>
+          <w:color w:val="000000"/>
+          <w:sz w:val="24"/>
+        </w:rPr>
+        <w:t>.</w:t>
+      </w:r>
+      <w:r>
+        <w:rPr>
+          <w:rFonts w:ascii="Aptos" w:hAnsi="Aptos"/>
+          <w:color w:val="000000"/>
+          <w:sz w:val="24"/>
+        </w:rPr>
+        <w:br/>
+      </w:r>
+      <w:r>
+        <w:rPr>
+          <w:rFonts w:ascii="Aptos" w:hAnsi="Aptos"/>
+          <w:color w:val="000000"/>
+          <w:sz w:val="24"/>
+        </w:rPr>
+        <w:br/>
+        <w:t>The impact of government on individuals and society is profound and far-reaching</w:t>
+      </w:r>
+      <w:r>
+        <w:rPr>
+          <w:rFonts w:ascii="Aptos" w:hAnsi="Aptos"/>
+          <w:color w:val="000000"/>
+          <w:sz w:val="24"/>
+        </w:rPr>
+        <w:t>.</w:t>
+      </w:r>
+      <w:r>
+        <w:rPr>
+          <w:rFonts w:ascii="Aptos" w:hAnsi="Aptos"/>
+          <w:color w:val="000000"/>
+          <w:sz w:val="24"/>
+        </w:rPr>
+        <w:t xml:space="preserve"> Governments influence the economic opportunities citizens can access, the quality of education they receive, and the healthcare services they can utilize</w:t>
+      </w:r>
+      <w:r>
+        <w:rPr>
+          <w:rFonts w:ascii="Aptos" w:hAnsi="Aptos"/>
+          <w:color w:val="000000"/>
+          <w:sz w:val="24"/>
+        </w:rPr>
+        <w:t>.</w:t>
+      </w:r>
+      <w:r>
+        <w:rPr>
+          <w:rFonts w:ascii="Aptos" w:hAnsi="Aptos"/>
+          <w:color w:val="000000"/>
+          <w:sz w:val="24"/>
+        </w:rPr>
+        <w:t xml:space="preserve"> They shape cultural policies that influence artistic expression, promote certain values, and preserve traditions</w:t>
+      </w:r>
+      <w:r>
+        <w:rPr>
+          <w:rFonts w:ascii="Aptos" w:hAnsi="Aptos"/>
+          <w:color w:val="000000"/>
+          <w:sz w:val="24"/>
+        </w:rPr>
+        <w:t>.</w:t>
+      </w:r>
+      <w:r>
+        <w:rPr>
+          <w:rFonts w:ascii="Aptos" w:hAnsi="Aptos"/>
+          <w:color w:val="000000"/>
+          <w:sz w:val="24"/>
+        </w:rPr>
+        <w:t xml:space="preserve"> Government policies can also affect the environment, determining the quality of air and water, and the conservation of natural resources</w:t>
+      </w:r>
+      <w:r>
+        <w:rPr>
+          <w:rFonts w:ascii="Aptos" w:hAnsi="Aptos"/>
+          <w:color w:val="000000"/>
+          <w:sz w:val="24"/>
+        </w:rPr>
+        <w:t>.</w:t>
+      </w:r>
+      <w:r>
+        <w:rPr>
+          <w:rFonts w:ascii="Aptos" w:hAnsi="Aptos"/>
+          <w:color w:val="000000"/>
+          <w:sz w:val="24"/>
+        </w:rPr>
+        <w:t xml:space="preserve"> Moreover, governments play a pivotal role in fostering peace and security within and beyond their borders, engaging in diplomacy and international cooperation to maintain stability</w:t>
       </w:r>
       <w:r>
         <w:rPr>
@@ -335,7 +628,7 @@
           <w:rFonts w:ascii="Aptos" w:hAnsi="Aptos"/>
           <w:color w:val="000000"/>
         </w:rPr>
-        <w:t>Time dilation is a captivating consequence of Einstein's theory of relativity, with far-reaching implications for our understanding of space, time, and gravity</w:t>
+        <w:t>In conclusion, governments are fundamental to the functioning of societies, providing a framework for order, justice, and collective well-being</w:t>
       </w:r>
       <w:r>
         <w:rPr>
@@ -349,15 +642,7 @@
           <w:rFonts w:ascii="Aptos" w:hAnsi="Aptos"/>
           <w:color w:val="000000"/>
         </w:rPr>
-        <w:t xml:space="preserve"> Special relativity </w:t>
-      </w:r>
-      <w:r>
-        <w:rPr>
-          <w:rFonts w:ascii="Aptos" w:hAnsi="Aptos"/>
-          <w:color w:val="000000"/>
-        </w:rPr>
-        <w:lastRenderedPageBreak/>
-        <w:t>reveals that time slows down for objects in motion, while general relativity demonstrates that gravity also influences the passage of time</w:t>
+        <w:t xml:space="preserve"> The diverse forms of government reflect the unique characteristics and aspirations of societies</w:t>
       </w:r>
       <w:r>
         <w:rPr>
@@ -371,7 +656,7 @@
           <w:rFonts w:ascii="Aptos" w:hAnsi="Aptos"/>
           <w:color w:val="000000"/>
         </w:rPr>
-        <w:t xml:space="preserve"> These phenomena have been experimentally confirmed and play a crucial role in various astrophysical processes, including the behavior of black holes and the functioning of the Global Positioning System (GPS)</w:t>
+        <w:t xml:space="preserve"> The roles governments assume are multifaceted, encompassing lawmaking, law enforcement, public service provision, infrastructure development, environmental protection, and economic regulation</w:t>
       </w:r>
       <w:r>
         <w:rPr>
@@ -385,7 +670,7 @@
           <w:rFonts w:ascii="Aptos" w:hAnsi="Aptos"/>
           <w:color w:val="000000"/>
         </w:rPr>
-        <w:t xml:space="preserve"> Time dilation stands as a testament to the profound interconnectedness of the universe and the intricate interplay between space, time, and matter</w:t>
+        <w:t xml:space="preserve"> The balance of power and the principle of consent of the governed shape the legitimacy and accountability of governments</w:t>
       </w:r>
       <w:r>
         <w:rPr>
@@ -399,7 +684,7 @@
           <w:rFonts w:ascii="Aptos" w:hAnsi="Aptos"/>
           <w:color w:val="000000"/>
         </w:rPr>
-        <w:t xml:space="preserve"> Its discovery has expanded our horizons of knowledge and continues to inspire scientists and philosophers alike in their quest to unravel the mysteries of the cosmos</w:t>
+        <w:t xml:space="preserve"> Understanding the workings of government is essential for informed citizenship and active participation in shaping the future of societies</w:t>
       </w:r>
       <w:r>
         <w:rPr>
@@ -409,6 +694,7 @@
         <w:t>.</w:t>
       </w:r>
     </w:p>
+    <w:p/>
     <w:sectPr>
       <w:pgSz w:w="12240" w:h="15840"/>
       <w:pgMar w:top="1440" w:right="1800" w:bottom="1440" w:left="1800" w:header="720" w:footer="720" w:gutter="0"/>
@@ -592,31 +878,31 @@
       </w:rPr>
     </w:lvl>
   </w:abstractNum>
-  <w:num w:numId="1" w16cid:durableId="878586118">
+  <w:num w:numId="1" w16cid:durableId="525172358">
     <w:abstractNumId w:val="8"/>
   </w:num>
-  <w:num w:numId="2" w16cid:durableId="2012177619">
+  <w:num w:numId="2" w16cid:durableId="210848590">
     <w:abstractNumId w:val="6"/>
   </w:num>
-  <w:num w:numId="3" w16cid:durableId="173879443">
+  <w:num w:numId="3" w16cid:durableId="1154220748">
     <w:abstractNumId w:val="5"/>
   </w:num>
-  <w:num w:numId="4" w16cid:durableId="1780568950">
+  <w:num w:numId="4" w16cid:durableId="2086487892">
     <w:abstractNumId w:val="4"/>
   </w:num>
-  <w:num w:numId="5" w16cid:durableId="1379159544">
+  <w:num w:numId="5" w16cid:durableId="1067073726">
     <w:abstractNumId w:val="7"/>
   </w:num>
-  <w:num w:numId="6" w16cid:durableId="2120566440">
+  <w:num w:numId="6" w16cid:durableId="432481317">
     <w:abstractNumId w:val="3"/>
   </w:num>
-  <w:num w:numId="7" w16cid:durableId="1118061558">
+  <w:num w:numId="7" w16cid:durableId="843125454">
     <w:abstractNumId w:val="2"/>
   </w:num>
-  <w:num w:numId="8" w16cid:durableId="594829552">
+  <w:num w:numId="8" w16cid:durableId="1658344114">
     <w:abstractNumId w:val="1"/>
   </w:num>
-  <w:num w:numId="9" w16cid:durableId="2003392944">
+  <w:num w:numId="9" w16cid:durableId="427238708">
     <w:abstractNumId w:val="0"/>
   </w:num>
 </w:numbering>
